--- a/module-8/trueworthy-MoviesUpdate&Deletes.docx
+++ b/module-8/trueworthy-MoviesUpdate&Deletes.docx
@@ -15,6 +15,14 @@
         <w:pStyle w:val="NoSpacing"/>
       </w:pPr>
       <w:r>
+        <w:t>November 28, 2024</w:t>
+      </w:r>
+    </w:p>
+    <w:p>
+      <w:pPr>
+        <w:pStyle w:val="NoSpacing"/>
+      </w:pPr>
+      <w:r>
         <w:t xml:space="preserve">Module </w:t>
       </w:r>
       <w:r>
@@ -25,6 +33,128 @@
       </w:r>
       <w:r>
         <w:t>Assignment: Movies: Update &amp; Deletes</w:t>
+      </w:r>
+    </w:p>
+    <w:p>
+      <w:pPr>
+        <w:pStyle w:val="NoSpacing"/>
+      </w:pPr>
+    </w:p>
+    <w:p>
+      <w:pPr>
+        <w:pStyle w:val="NoSpacing"/>
+      </w:pPr>
+      <w:r>
+        <w:rPr>
+          <w:noProof/>
+        </w:rPr>
+        <w:drawing>
+          <wp:inline distT="0" distB="0" distL="0" distR="0" wp14:anchorId="2D40C5F4" wp14:editId="521DAC72">
+            <wp:extent cx="3124200" cy="6143625"/>
+            <wp:effectExtent l="0" t="0" r="0" b="9525"/>
+            <wp:docPr id="168198132" name="Picture 1" descr="A screen shot of a computer&#10;&#10;Description automatically generated"/>
+            <wp:cNvGraphicFramePr>
+              <a:graphicFrameLocks xmlns:a="http://schemas.openxmlformats.org/drawingml/2006/main" noChangeAspect="1"/>
+            </wp:cNvGraphicFramePr>
+            <a:graphic xmlns:a="http://schemas.openxmlformats.org/drawingml/2006/main">
+              <a:graphicData uri="http://schemas.openxmlformats.org/drawingml/2006/picture">
+                <pic:pic xmlns:pic="http://schemas.openxmlformats.org/drawingml/2006/picture">
+                  <pic:nvPicPr>
+                    <pic:cNvPr id="168198132" name="Picture 1" descr="A screen shot of a computer&#10;&#10;Description automatically generated"/>
+                    <pic:cNvPicPr>
+                      <a:picLocks noChangeAspect="1" noChangeArrowheads="1"/>
+                    </pic:cNvPicPr>
+                  </pic:nvPicPr>
+                  <pic:blipFill>
+                    <a:blip r:embed="rId4">
+                      <a:extLst>
+                        <a:ext uri="{28A0092B-C50C-407E-A947-70E740481C1C}">
+                          <a14:useLocalDpi xmlns:a14="http://schemas.microsoft.com/office/drawing/2010/main" val="0"/>
+                        </a:ext>
+                      </a:extLst>
+                    </a:blip>
+                    <a:srcRect/>
+                    <a:stretch>
+                      <a:fillRect/>
+                    </a:stretch>
+                  </pic:blipFill>
+                  <pic:spPr bwMode="auto">
+                    <a:xfrm>
+                      <a:off x="0" y="0"/>
+                      <a:ext cx="3124200" cy="6143625"/>
+                    </a:xfrm>
+                    <a:prstGeom prst="rect">
+                      <a:avLst/>
+                    </a:prstGeom>
+                    <a:noFill/>
+                    <a:ln>
+                      <a:noFill/>
+                    </a:ln>
+                  </pic:spPr>
+                </pic:pic>
+              </a:graphicData>
+            </a:graphic>
+          </wp:inline>
+        </w:drawing>
+      </w:r>
+    </w:p>
+    <w:p>
+      <w:pPr>
+        <w:pStyle w:val="NoSpacing"/>
+      </w:pPr>
+      <w:r>
+        <w:rPr>
+          <w:noProof/>
+        </w:rPr>
+        <w:lastRenderedPageBreak/>
+        <w:drawing>
+          <wp:inline distT="0" distB="0" distL="0" distR="0" wp14:anchorId="5B08A0CF" wp14:editId="2460453C">
+            <wp:extent cx="4476750" cy="6457950"/>
+            <wp:effectExtent l="0" t="0" r="0" b="0"/>
+            <wp:docPr id="226284233" name="Picture 2" descr="A screen shot of a computer&#10;&#10;Description automatically generated"/>
+            <wp:cNvGraphicFramePr>
+              <a:graphicFrameLocks xmlns:a="http://schemas.openxmlformats.org/drawingml/2006/main" noChangeAspect="1"/>
+            </wp:cNvGraphicFramePr>
+            <a:graphic xmlns:a="http://schemas.openxmlformats.org/drawingml/2006/main">
+              <a:graphicData uri="http://schemas.openxmlformats.org/drawingml/2006/picture">
+                <pic:pic xmlns:pic="http://schemas.openxmlformats.org/drawingml/2006/picture">
+                  <pic:nvPicPr>
+                    <pic:cNvPr id="226284233" name="Picture 2" descr="A screen shot of a computer&#10;&#10;Description automatically generated"/>
+                    <pic:cNvPicPr>
+                      <a:picLocks noChangeAspect="1" noChangeArrowheads="1"/>
+                    </pic:cNvPicPr>
+                  </pic:nvPicPr>
+                  <pic:blipFill>
+                    <a:blip r:embed="rId5">
+                      <a:extLst>
+                        <a:ext uri="{28A0092B-C50C-407E-A947-70E740481C1C}">
+                          <a14:useLocalDpi xmlns:a14="http://schemas.microsoft.com/office/drawing/2010/main" val="0"/>
+                        </a:ext>
+                      </a:extLst>
+                    </a:blip>
+                    <a:srcRect/>
+                    <a:stretch>
+                      <a:fillRect/>
+                    </a:stretch>
+                  </pic:blipFill>
+                  <pic:spPr bwMode="auto">
+                    <a:xfrm>
+                      <a:off x="0" y="0"/>
+                      <a:ext cx="4476750" cy="6457950"/>
+                    </a:xfrm>
+                    <a:prstGeom prst="rect">
+                      <a:avLst/>
+                    </a:prstGeom>
+                    <a:noFill/>
+                    <a:ln>
+                      <a:noFill/>
+                    </a:ln>
+                  </pic:spPr>
+                </pic:pic>
+              </a:graphicData>
+            </a:graphic>
+          </wp:inline>
+        </w:drawing>
       </w:r>
     </w:p>
     <w:p>
@@ -644,6 +774,7 @@
   <w:style w:type="character" w:default="1" w:styleId="DefaultParagraphFont">
     <w:name w:val="Default Paragraph Font"/>
     <w:uiPriority w:val="1"/>
+    <w:semiHidden/>
     <w:unhideWhenUsed/>
   </w:style>
   <w:style w:type="table" w:default="1" w:styleId="TableNormal">

--- a/module-8/trueworthy-MoviesUpdate&Deletes.docx
+++ b/module-8/trueworthy-MoviesUpdate&Deletes.docx
@@ -39,6 +39,19 @@
       <w:pPr>
         <w:pStyle w:val="NoSpacing"/>
       </w:pPr>
+      <w:hyperlink r:id="rId4" w:history="1">
+        <w:r>
+          <w:rPr>
+            <w:rStyle w:val="Hyperlink"/>
+          </w:rPr>
+          <w:t>https://github.com/trueworthy/csd-310/tree/main/module-8</w:t>
+        </w:r>
+      </w:hyperlink>
+    </w:p>
+    <w:p>
+      <w:pPr>
+        <w:pStyle w:val="NoSpacing"/>
+      </w:pPr>
     </w:p>
     <w:p>
       <w:pPr>
@@ -66,7 +79,7 @@
                     </pic:cNvPicPr>
                   </pic:nvPicPr>
                   <pic:blipFill>
-                    <a:blip r:embed="rId4">
+                    <a:blip r:embed="rId5">
                       <a:extLst>
                         <a:ext uri="{28A0092B-C50C-407E-A947-70E740481C1C}">
                           <a14:useLocalDpi xmlns:a14="http://schemas.microsoft.com/office/drawing/2010/main" val="0"/>
@@ -125,7 +138,7 @@
                     </pic:cNvPicPr>
                   </pic:nvPicPr>
                   <pic:blipFill>
-                    <a:blip r:embed="rId5">
+                    <a:blip r:embed="rId6">
                       <a:extLst>
                         <a:ext uri="{28A0092B-C50C-407E-A947-70E740481C1C}">
                           <a14:useLocalDpi xmlns:a14="http://schemas.microsoft.com/office/drawing/2010/main" val="0"/>
@@ -1096,6 +1109,29 @@
       <w:spacing w:after="0" w:line="240" w:lineRule="auto"/>
     </w:pPr>
   </w:style>
+  <w:style w:type="character" w:styleId="Hyperlink">
+    <w:name w:val="Hyperlink"/>
+    <w:basedOn w:val="DefaultParagraphFont"/>
+    <w:uiPriority w:val="99"/>
+    <w:unhideWhenUsed/>
+    <w:rsid w:val="00B87CC3"/>
+    <w:rPr>
+      <w:color w:val="467886" w:themeColor="hyperlink"/>
+      <w:u w:val="single"/>
+    </w:rPr>
+  </w:style>
+  <w:style w:type="character" w:styleId="UnresolvedMention">
+    <w:name w:val="Unresolved Mention"/>
+    <w:basedOn w:val="DefaultParagraphFont"/>
+    <w:uiPriority w:val="99"/>
+    <w:semiHidden/>
+    <w:unhideWhenUsed/>
+    <w:rsid w:val="00B87CC3"/>
+    <w:rPr>
+      <w:color w:val="605E5C"/>
+      <w:shd w:val="clear" w:color="auto" w:fill="E1DFDD"/>
+    </w:rPr>
+  </w:style>
 </w:styles>
 </file>
 
